--- a/GKB-Customization/Sales/History/StandardSalesInvoice.docx
+++ b/GKB-Customization/Sales/History/StandardSalesInvoice.docx
@@ -80,8 +80,6 @@
  
          < C o m p a n y G i r o N o _ L b l > C o m p a n y G i r o N o _ L b l < / C o m p a n y G i r o N o _ L b l >   
-         < C o m p a n y H o m e P a g e > C o m p a n y H o m e P a g e < / C o m p a n y H o m e P a g e > - 
          < C o m p a n y I B A N > C o m p a n y I B A N < / C o m p a n y I B A N >   
          < C o m p a n y I B A N _ L b l > C o m p a n y I B A N _ L b l < / C o m p a n y I B A N _ L b l > @@ -187,10 +185,6 @@
          < O r d e r N o > O r d e r N o < / O r d e r N o >   
          < O r d e r N o _ L b l > O r d e r N o _ L b l < / O r d e r N o _ L b l > - 
-         < P a c k a g e T r a c k i n g N o > P a c k a g e T r a c k i n g N o < / P a c k a g e T r a c k i n g N o > - 
-         < P a c k a g e T r a c k i n g N o _ L b l > P a c k a g e T r a c k i n g N o _ L b l < / P a c k a g e T r a c k i n g N o _ L b l >   
          < P a g e _ L b l > P a g e _ L b l < / P a g e _ L b l >   
